--- a/docs/Assignments.docx
+++ b/docs/Assignments.docx
@@ -54,13 +54,7 @@
         <w:rPr>
           <w:b/>
         </w:rPr>
-        <w:t xml:space="preserve">Collaborators: Carolina Herrera Figueroa.</w:t>
-      </w:r>
-      <w:r>
-        <w:rPr>
-          <w:b/>
-        </w:rPr>
-        <w:t xml:space="preserve"> </w:t>
+        <w:t xml:space="preserve">Collaborators: Carolina Herrera Figueroa, Niko Amber</w:t>
       </w:r>
     </w:p>
     <w:p>
@@ -2104,7 +2098,7 @@
         <w:rPr>
           <w:b/>
         </w:rPr>
-        <w:t xml:space="preserve">Collaborators: Carolina Herrera Figueroa.</w:t>
+        <w:t xml:space="preserve">Collaborators: Carolina Herrera Figueroa, Niko Amber</w:t>
       </w:r>
       <w:r>
         <w:rPr>
@@ -3011,31 +3005,25 @@
         <w:rPr>
           <w:rStyle w:val="NormalTok"/>
         </w:rPr>
-        <w:t xml:space="preserve">(counts, </w:t>
+        <w:t xml:space="preserve">(counts,</w:t>
       </w:r>
       <w:r>
         <w:rPr>
           <w:rStyle w:val="DataTypeTok"/>
         </w:rPr>
-        <w:t xml:space="preserve">col=</w:t>
-      </w:r>
-      <w:r>
-        <w:rPr>
-          <w:rStyle w:val="KeywordTok"/>
-        </w:rPr>
-        <w:t xml:space="preserve">c</w:t>
-      </w:r>
-      <w:r>
-        <w:rPr>
-          <w:rStyle w:val="NormalTok"/>
-        </w:rPr>
-        <w:t xml:space="preserve">(</w:t>
+        <w:t xml:space="preserve">main=</w:t>
+      </w:r>
+      <w:r>
+        <w:rPr>
+          <w:rStyle w:val="NormalTok"/>
+        </w:rPr>
+        <w:t xml:space="preserve"> </w:t>
       </w:r>
       <w:r>
         <w:rPr>
           <w:rStyle w:val="StringTok"/>
         </w:rPr>
-        <w:t xml:space="preserve">"red"</w:t>
+        <w:t xml:space="preserve">"Sexual Attraction by Gender"</w:t>
       </w:r>
       <w:r>
         <w:rPr>
@@ -3045,27 +3033,15 @@
       </w:r>
       <w:r>
         <w:rPr>
+          <w:rStyle w:val="DataTypeTok"/>
+        </w:rPr>
+        <w:t xml:space="preserve">xlab=</w:t>
+      </w:r>
+      <w:r>
+        <w:rPr>
           <w:rStyle w:val="StringTok"/>
         </w:rPr>
-        <w:t xml:space="preserve">"blue"</w:t>
-      </w:r>
-      <w:r>
-        <w:rPr>
-          <w:rStyle w:val="NormalTok"/>
-        </w:rPr>
-        <w:t xml:space="preserve">), </w:t>
-      </w:r>
-      <w:r>
-        <w:rPr>
-          <w:rStyle w:val="DataTypeTok"/>
-        </w:rPr>
-        <w:t xml:space="preserve">legend=</w:t>
-      </w:r>
-      <w:r>
-        <w:rPr>
-          <w:rStyle w:val="OtherTok"/>
-        </w:rPr>
-        <w:t xml:space="preserve">TRUE</w:t>
+        <w:t xml:space="preserve">"categories"</w:t>
       </w:r>
       <w:r>
         <w:rPr>
@@ -3135,25 +3111,31 @@
         <w:rPr>
           <w:rStyle w:val="NormalTok"/>
         </w:rPr>
-        <w:t xml:space="preserve">(counts,</w:t>
+        <w:t xml:space="preserve">(counts, </w:t>
       </w:r>
       <w:r>
         <w:rPr>
           <w:rStyle w:val="DataTypeTok"/>
         </w:rPr>
-        <w:t xml:space="preserve">main=</w:t>
-      </w:r>
-      <w:r>
-        <w:rPr>
-          <w:rStyle w:val="NormalTok"/>
-        </w:rPr>
-        <w:t xml:space="preserve"> </w:t>
+        <w:t xml:space="preserve">col=</w:t>
+      </w:r>
+      <w:r>
+        <w:rPr>
+          <w:rStyle w:val="KeywordTok"/>
+        </w:rPr>
+        <w:t xml:space="preserve">c</w:t>
+      </w:r>
+      <w:r>
+        <w:rPr>
+          <w:rStyle w:val="NormalTok"/>
+        </w:rPr>
+        <w:t xml:space="preserve">(</w:t>
       </w:r>
       <w:r>
         <w:rPr>
           <w:rStyle w:val="StringTok"/>
         </w:rPr>
-        <w:t xml:space="preserve">"Sexual Attraction by Gender"</w:t>
+        <w:t xml:space="preserve">"red"</w:t>
       </w:r>
       <w:r>
         <w:rPr>
@@ -3163,15 +3145,27 @@
       </w:r>
       <w:r>
         <w:rPr>
+          <w:rStyle w:val="StringTok"/>
+        </w:rPr>
+        <w:t xml:space="preserve">"blue"</w:t>
+      </w:r>
+      <w:r>
+        <w:rPr>
+          <w:rStyle w:val="NormalTok"/>
+        </w:rPr>
+        <w:t xml:space="preserve">), </w:t>
+      </w:r>
+      <w:r>
+        <w:rPr>
           <w:rStyle w:val="DataTypeTok"/>
         </w:rPr>
-        <w:t xml:space="preserve">xlab=</w:t>
-      </w:r>
-      <w:r>
-        <w:rPr>
-          <w:rStyle w:val="StringTok"/>
-        </w:rPr>
-        <w:t xml:space="preserve">"categories"</w:t>
+        <w:t xml:space="preserve">legend=</w:t>
+      </w:r>
+      <w:r>
+        <w:rPr>
+          <w:rStyle w:val="OtherTok"/>
+        </w:rPr>
+        <w:t xml:space="preserve">TRUE</w:t>
       </w:r>
       <w:r>
         <w:rPr>
